--- a/TP4/NF16_TP4_Forest_Li.docx
+++ b/TP4/NF16_TP4_Forest_Li.docx
@@ -149,15 +149,9 @@
         </w:rPr>
         <w:t>Structure de données :</w:t>
       </w:r>
-    </w:p>
-    <w:p>
-      <w:pPr>
-        <w:rPr>
-          <w:lang w:val="fr-FR"/>
-        </w:rPr>
-      </w:pPr>
-      <w:r>
-        <w:rPr>
+      <w:r>
+        <w:rPr>
+          <w:noProof/>
           <w:lang w:val="fr-FR"/>
         </w:rPr>
         <w:drawing>
@@ -192,7 +186,7 @@
                     <pic:cNvPicPr/>
                   </pic:nvPicPr>
                   <pic:blipFill>
-                    <a:blip r:embed="rId5">
+                    <a:blip r:embed="rId7">
                       <a:extLst>
                         <a:ext uri="{28A0092B-C50C-407E-A947-70E740481C1C}">
                           <a14:useLocalDpi xmlns:a14="http://schemas.microsoft.com/office/drawing/2010/main" val="0"/>
@@ -373,13 +367,7 @@
     </w:p>
     <w:p>
       <w:pPr>
-        <w:rPr>
-          <w:lang w:val="fr-FR"/>
-        </w:rPr>
-      </w:pPr>
-    </w:p>
-    <w:p>
-      <w:pPr>
+        <w:pStyle w:val="Heading1"/>
         <w:rPr>
           <w:lang w:val="fr-FR"/>
         </w:rPr>
@@ -520,8 +508,15 @@
     </w:p>
     <w:p>
       <w:pPr>
-        <w:rPr>
-          <w:rStyle w:val="BookTitle"/>
+        <w:pStyle w:val="ListParagraph"/>
+        <w:ind w:left="1080"/>
+        <w:rPr>
+          <w:rStyle w:val="BookTitle"/>
+          <w:b w:val="0"/>
+          <w:bCs w:val="0"/>
+          <w:i w:val="0"/>
+          <w:iCs w:val="0"/>
+          <w:lang w:val="fr-FR"/>
         </w:rPr>
       </w:pPr>
     </w:p>
@@ -1766,18 +1761,7 @@
           <w:iCs w:val="0"/>
           <w:lang w:val="fr-FR"/>
         </w:rPr>
-        <w:t xml:space="preserve"> : permet de </w:t>
-      </w:r>
-      <w:r>
-        <w:rPr>
-          <w:rStyle w:val="BookTitle"/>
-          <w:b w:val="0"/>
-          <w:bCs w:val="0"/>
-          <w:i w:val="0"/>
-          <w:iCs w:val="0"/>
-          <w:lang w:val="fr-FR"/>
-        </w:rPr>
-        <w:t xml:space="preserve">supprimer totalement un ABR en supprimant tous ses patients (appel récursif de </w:t>
+        <w:t xml:space="preserve"> : permet de supprimer totalement un ABR en supprimant tous ses patients (appel récursif de </w:t>
       </w:r>
       <w:proofErr w:type="spellStart"/>
       <w:r>
@@ -1806,11 +1790,7 @@
       <w:pPr>
         <w:ind w:left="360"/>
         <w:rPr>
-          <w:rStyle w:val="BookTitle"/>
-          <w:b w:val="0"/>
-          <w:bCs w:val="0"/>
-          <w:i w:val="0"/>
-          <w:iCs w:val="0"/>
+          <w:spacing w:val="5"/>
           <w:lang w:val="fr-FR"/>
         </w:rPr>
       </w:pPr>
@@ -1844,25 +1824,7 @@
           <w:iCs w:val="0"/>
           <w:lang w:val="fr-FR"/>
         </w:rPr>
-        <w:t>O(N</w:t>
-      </w:r>
-      <w:r>
-        <w:rPr>
-          <w:rStyle w:val="BookTitle"/>
-          <w:i w:val="0"/>
-          <w:iCs w:val="0"/>
-          <w:lang w:val="fr-FR"/>
-        </w:rPr>
-        <w:t>*M</w:t>
-      </w:r>
-      <w:r>
-        <w:rPr>
-          <w:rStyle w:val="BookTitle"/>
-          <w:i w:val="0"/>
-          <w:iCs w:val="0"/>
-          <w:lang w:val="fr-FR"/>
-        </w:rPr>
-        <w:t>)</w:t>
+        <w:t>O(N*M)</w:t>
       </w:r>
       <w:r>
         <w:rPr>
@@ -1879,88 +1841,50 @@
         <w:rPr>
           <w:lang w:val="fr-FR"/>
         </w:rPr>
-        <w:t>(N : nombres de consultations d</w:t>
-      </w:r>
-      <w:r>
-        <w:rPr>
-          <w:lang w:val="fr-FR"/>
-        </w:rPr>
-        <w:t>’</w:t>
-      </w:r>
-      <w:r>
-        <w:rPr>
-          <w:lang w:val="fr-FR"/>
-        </w:rPr>
-        <w:t>u</w:t>
-      </w:r>
-      <w:r>
-        <w:rPr>
-          <w:lang w:val="fr-FR"/>
-        </w:rPr>
-        <w:t>n</w:t>
-      </w:r>
-      <w:r>
-        <w:rPr>
-          <w:lang w:val="fr-FR"/>
-        </w:rPr>
-        <w:t xml:space="preserve"> patient</w:t>
-      </w:r>
-      <w:r>
-        <w:rPr>
-          <w:lang w:val="fr-FR"/>
-        </w:rPr>
-        <w:t>, M : nombre de nœuds dans l’ABR</w:t>
-      </w:r>
-      <w:r>
-        <w:rPr>
-          <w:lang w:val="fr-FR"/>
-        </w:rPr>
-        <w:t>).</w:t>
-      </w:r>
-      <w:r>
-        <w:rPr>
-          <w:lang w:val="fr-FR"/>
-        </w:rPr>
-        <w:t xml:space="preserve"> En effet, on doit supprimer M patients qui ont potentiellement chacun N consultations.</w:t>
+        <w:t>(N : nombres de consultations d’un patient, M : nombre de nœuds dans l’ABR). En effet, on doit supprimer M patients qui ont potentiellement chacun N consultations.</w:t>
       </w:r>
     </w:p>
     <w:p>
       <w:pPr>
         <w:ind w:left="360"/>
         <w:rPr>
-          <w:rStyle w:val="BookTitle"/>
-          <w:b w:val="0"/>
-          <w:bCs w:val="0"/>
-          <w:i w:val="0"/>
-          <w:iCs w:val="0"/>
-          <w:lang w:val="fr-FR"/>
-        </w:rPr>
-      </w:pPr>
-    </w:p>
-    <w:p>
-      <w:pPr>
-        <w:rPr>
-          <w:lang w:val="fr-FR"/>
-        </w:rPr>
-      </w:pPr>
-    </w:p>
-    <w:p>
-      <w:pPr>
-        <w:rPr>
-          <w:lang w:val="fr-FR"/>
-        </w:rPr>
-      </w:pPr>
-    </w:p>
-    <w:p>
-      <w:pPr>
-        <w:rPr>
-          <w:lang w:val="fr-FR"/>
-        </w:rPr>
-      </w:pPr>
-    </w:p>
-    <w:p>
-      <w:pPr>
-        <w:rPr>
+          <w:spacing w:val="5"/>
+          <w:lang w:val="fr-FR"/>
+        </w:rPr>
+      </w:pPr>
+    </w:p>
+    <w:p>
+      <w:pPr>
+        <w:ind w:left="360"/>
+        <w:rPr>
+          <w:spacing w:val="5"/>
+          <w:lang w:val="fr-FR"/>
+        </w:rPr>
+      </w:pPr>
+    </w:p>
+    <w:p>
+      <w:pPr>
+        <w:ind w:left="360"/>
+        <w:rPr>
+          <w:spacing w:val="5"/>
+          <w:lang w:val="fr-FR"/>
+        </w:rPr>
+      </w:pPr>
+    </w:p>
+    <w:p>
+      <w:pPr>
+        <w:ind w:left="360"/>
+        <w:rPr>
+          <w:spacing w:val="5"/>
+          <w:lang w:val="fr-FR"/>
+        </w:rPr>
+      </w:pPr>
+    </w:p>
+    <w:p>
+      <w:pPr>
+        <w:ind w:left="360"/>
+        <w:rPr>
+          <w:spacing w:val="5"/>
           <w:lang w:val="fr-FR"/>
         </w:rPr>
       </w:pPr>
@@ -2034,6 +1958,8 @@
     </w:p>
     <w:p>
       <w:pPr>
+        <w:pStyle w:val="ListParagraph"/>
+        <w:ind w:left="1080"/>
         <w:rPr>
           <w:lang w:val="fr-FR"/>
         </w:rPr>
@@ -2384,6 +2310,8 @@
       <w:pPr>
         <w:jc w:val="both"/>
         <w:rPr>
+          <w:sz w:val="20"/>
+          <w:szCs w:val="20"/>
           <w:lang w:val="fr-FR"/>
         </w:rPr>
       </w:pPr>
@@ -2546,13 +2474,7 @@
         <w:rPr>
           <w:lang w:val="fr-FR"/>
         </w:rPr>
-        <w:t xml:space="preserve"> (H : hauteur de l’ABR)</w:t>
-      </w:r>
-      <w:r>
-        <w:rPr>
-          <w:lang w:val="fr-FR"/>
-        </w:rPr>
-        <w:t>.</w:t>
+        <w:t xml:space="preserve"> (H : hauteur de l’ABR).</w:t>
       </w:r>
     </w:p>
     <w:p>
@@ -2561,6 +2483,8 @@
         <w:rPr>
           <w:b/>
           <w:bCs/>
+          <w:sz w:val="20"/>
+          <w:szCs w:val="20"/>
           <w:lang w:val="fr-FR"/>
         </w:rPr>
       </w:pPr>
@@ -2730,6 +2654,8 @@
       <w:pPr>
         <w:jc w:val="both"/>
         <w:rPr>
+          <w:sz w:val="20"/>
+          <w:szCs w:val="20"/>
           <w:lang w:val="fr-FR"/>
         </w:rPr>
       </w:pPr>
@@ -2879,25 +2805,7 @@
         <w:rPr>
           <w:lang w:val="fr-FR"/>
         </w:rPr>
-        <w:t xml:space="preserve"> (N : nombre de </w:t>
-      </w:r>
-      <w:r>
-        <w:rPr>
-          <w:lang w:val="fr-FR"/>
-        </w:rPr>
-        <w:t>nœuds dans l’ABR</w:t>
-      </w:r>
-      <w:r>
-        <w:rPr>
-          <w:lang w:val="fr-FR"/>
-        </w:rPr>
-        <w:t>).</w:t>
-      </w:r>
-      <w:r>
-        <w:rPr>
-          <w:lang w:val="fr-FR"/>
-        </w:rPr>
-        <w:t xml:space="preserve"> Chaque appel est en </w:t>
+        <w:t xml:space="preserve"> (N : nombre de nœuds dans l’ABR). Chaque appel est en </w:t>
       </w:r>
       <w:r>
         <w:rPr>
@@ -2920,6 +2828,8 @@
         <w:jc w:val="both"/>
         <w:rPr>
           <w:rFonts w:ascii="Grotesque" w:hAnsi="Grotesque"/>
+          <w:sz w:val="20"/>
+          <w:szCs w:val="20"/>
           <w:lang w:val="fr-FR"/>
         </w:rPr>
       </w:pPr>
@@ -3076,6 +2986,8 @@
       <w:pPr>
         <w:jc w:val="both"/>
         <w:rPr>
+          <w:sz w:val="20"/>
+          <w:szCs w:val="20"/>
           <w:lang w:val="fr-FR"/>
         </w:rPr>
       </w:pPr>
@@ -3289,6 +3201,8 @@
         <w:ind w:firstLine="720"/>
         <w:jc w:val="both"/>
         <w:rPr>
+          <w:sz w:val="20"/>
+          <w:szCs w:val="20"/>
           <w:lang w:val="fr-FR"/>
         </w:rPr>
       </w:pPr>
@@ -3386,13 +3300,7 @@
         <w:rPr>
           <w:lang w:val="fr-FR"/>
         </w:rPr>
-        <w:t>Cette fonction permet d</w:t>
-      </w:r>
-      <w:r>
-        <w:rPr>
-          <w:lang w:val="fr-FR"/>
-        </w:rPr>
-        <w:t>e supprimer un patient de l’ABR passé en paramètre.</w:t>
+        <w:t>Cette fonction permet de supprimer un patient de l’ABR passé en paramètre.</w:t>
       </w:r>
       <w:r>
         <w:rPr>
@@ -3531,6 +3439,8 @@
         <w:ind w:firstLine="720"/>
         <w:jc w:val="both"/>
         <w:rPr>
+          <w:sz w:val="20"/>
+          <w:szCs w:val="20"/>
           <w:lang w:val="fr-FR"/>
         </w:rPr>
       </w:pPr>
@@ -3626,23 +3536,29 @@
         <w:rPr>
           <w:lang w:val="fr-FR"/>
         </w:rPr>
-        <w:t xml:space="preserve">de créer une consultation. On retrouve ici le même principe que la fonction </w:t>
-      </w:r>
-      <w:proofErr w:type="spellStart"/>
-      <w:r>
-        <w:rPr>
-          <w:b/>
-          <w:bCs/>
-          <w:lang w:val="fr-FR"/>
-        </w:rPr>
-        <w:t>CreerPatient</w:t>
-      </w:r>
-      <w:proofErr w:type="spellEnd"/>
-      <w:r>
-        <w:rPr>
-          <w:lang w:val="fr-FR"/>
-        </w:rPr>
-        <w:t>. On doit tout de même penser à allouer de la mémoire pour la date et le motif de la consultation.</w:t>
+        <w:t xml:space="preserve">de </w:t>
+      </w:r>
+      <w:r>
+        <w:rPr>
+          <w:lang w:val="fr-FR"/>
+        </w:rPr>
+        <w:t xml:space="preserve">copier et mettre un jour un arbre. Pour cela, on insère tous les nœuds de abr1 dans abr2 récursivement grâce à la fonction </w:t>
+      </w:r>
+      <w:proofErr w:type="spellStart"/>
+      <w:r>
+        <w:rPr>
+          <w:b/>
+          <w:bCs/>
+          <w:lang w:val="fr-FR"/>
+        </w:rPr>
+        <w:t>inserer_patient</w:t>
+      </w:r>
+      <w:proofErr w:type="spellEnd"/>
+      <w:r>
+        <w:rPr>
+          <w:lang w:val="fr-FR"/>
+        </w:rPr>
+        <w:t>. Cela peut donc être très couteux dans certains cas.</w:t>
       </w:r>
     </w:p>
     <w:p>
@@ -3673,24 +3589,33 @@
       </w:r>
       <w:r>
         <w:rPr>
-          <w:rFonts w:cstheme="minorHAnsi"/>
-          <w:b/>
-          <w:bCs/>
-          <w:lang w:val="fr-FR"/>
-        </w:rPr>
-        <w:t>O(</w:t>
-      </w:r>
-      <w:r>
-        <w:rPr>
-          <w:rFonts w:cstheme="minorHAnsi"/>
-          <w:b/>
-          <w:bCs/>
-          <w:lang w:val="fr-FR"/>
-        </w:rPr>
-        <w:t>1)</w:t>
+          <w:b/>
+          <w:bCs/>
+          <w:lang w:val="fr-FR"/>
+        </w:rPr>
+        <w:t>O(H*N)</w:t>
+      </w:r>
+      <w:r>
+        <w:rPr>
+          <w:lang w:val="fr-FR"/>
+        </w:rPr>
+        <w:t xml:space="preserve"> (H : hauteur de l’ABR, N : nombre de </w:t>
+      </w:r>
+      <w:r>
+        <w:rPr>
+          <w:lang w:val="fr-FR"/>
+        </w:rPr>
+        <w:t>nœuds dans l’arbre 1</w:t>
+      </w:r>
+      <w:r>
+        <w:rPr>
+          <w:lang w:val="fr-FR"/>
+        </w:rPr>
+        <w:t>).</w:t>
       </w:r>
     </w:p>
     <w:sectPr>
+      <w:footerReference w:type="default" r:id="rId8"/>
       <w:pgSz w:w="11906" w:h="16838"/>
       <w:pgMar w:top="1440" w:right="1440" w:bottom="1440" w:left="1440" w:header="708" w:footer="708" w:gutter="0"/>
       <w:cols w:space="708"/>
@@ -3698,6 +3623,162 @@
     </w:sectPr>
   </w:body>
 </w:document>
+</file>
+
+<file path=word/endnotes.xml><?xml version="1.0" encoding="utf-8"?>
+<w:endnotes xmlns:wpc="http://schemas.microsoft.com/office/word/2010/wordprocessingCanvas" xmlns:cx="http://schemas.microsoft.com/office/drawing/2014/chartex" xmlns:cx1="http://schemas.microsoft.com/office/drawing/2015/9/8/chartex" xmlns:cx2="http://schemas.microsoft.com/office/drawing/2015/10/21/chartex" xmlns:cx3="http://schemas.microsoft.com/office/drawing/2016/5/9/chartex" xmlns:cx4="http://schemas.microsoft.com/office/drawing/2016/5/10/chartex" xmlns:cx5="http://schemas.microsoft.com/office/drawing/2016/5/11/chartex" xmlns:cx6="http://schemas.microsoft.com/office/drawing/2016/5/12/chartex" xmlns:cx7="http://schemas.microsoft.com/office/drawing/2016/5/13/chartex" xmlns:cx8="http://schemas.microsoft.com/office/drawing/2016/5/14/chartex" xmlns:mc="http://schemas.openxmlformats.org/markup-compatibility/2006" xmlns:aink="http://schemas.microsoft.com/office/drawing/2016/ink" xmlns:am3d="http://schemas.microsoft.com/office/drawing/2017/model3d" xmlns:o="urn:schemas-microsoft-com:office:office" xmlns:oel="http://schemas.microsoft.com/office/2019/extlst" xmlns:r="http://schemas.openxmlformats.org/officeDocument/2006/relationships" xmlns:m="http://schemas.openxmlformats.org/officeDocument/2006/math" xmlns:v="urn:schemas-microsoft-com:vml" xmlns:wp14="http://schemas.microsoft.com/office/word/2010/wordprocessingDrawing" xmlns:wp="http://schemas.openxmlformats.org/drawingml/2006/wordprocessingDrawing" xmlns:w10="urn:schemas-microsoft-com:office:word" xmlns:w="http://schemas.openxmlformats.org/wordprocessingml/2006/main" xmlns:w14="http://schemas.microsoft.com/office/word/2010/wordml" xmlns:w15="http://schemas.microsoft.com/office/word/2012/wordml" xmlns:w16cex="http://schemas.microsoft.com/office/word/2018/wordml/cex" xmlns:w16cid="http://schemas.microsoft.com/office/word/2016/wordml/cid" xmlns:w16="http://schemas.microsoft.com/office/word/2018/wordml" xmlns:w16sdtdh="http://schemas.microsoft.com/office/word/2020/wordml/sdtdatahash" xmlns:w16se="http://schemas.microsoft.com/office/word/2015/wordml/symex" xmlns:wpg="http://schemas.microsoft.com/office/word/2010/wordprocessingGroup" xmlns:wpi="http://schemas.microsoft.com/office/word/2010/wordprocessingInk" xmlns:wne="http://schemas.microsoft.com/office/word/2006/wordml" xmlns:wps="http://schemas.microsoft.com/office/word/2010/wordprocessingShape" mc:Ignorable="w14 w15 w16se w16cid w16 w16cex w16sdtdh wp14">
+  <w:endnote w:type="separator" w:id="-1">
+    <w:p>
+      <w:pPr>
+        <w:spacing w:after="0" w:line="240" w:lineRule="auto"/>
+      </w:pPr>
+      <w:r>
+        <w:separator/>
+      </w:r>
+    </w:p>
+  </w:endnote>
+  <w:endnote w:type="continuationSeparator" w:id="0">
+    <w:p>
+      <w:pPr>
+        <w:spacing w:after="0" w:line="240" w:lineRule="auto"/>
+      </w:pPr>
+      <w:r>
+        <w:continuationSeparator/>
+      </w:r>
+    </w:p>
+  </w:endnote>
+</w:endnotes>
+</file>
+
+<file path=word/footer1.xml><?xml version="1.0" encoding="utf-8"?>
+<w:ftr xmlns:wpc="http://schemas.microsoft.com/office/word/2010/wordprocessingCanvas" xmlns:cx="http://schemas.microsoft.com/office/drawing/2014/chartex" xmlns:cx1="http://schemas.microsoft.com/office/drawing/2015/9/8/chartex" xmlns:cx2="http://schemas.microsoft.com/office/drawing/2015/10/21/chartex" xmlns:cx3="http://schemas.microsoft.com/office/drawing/2016/5/9/chartex" xmlns:cx4="http://schemas.microsoft.com/office/drawing/2016/5/10/chartex" xmlns:cx5="http://schemas.microsoft.com/office/drawing/2016/5/11/chartex" xmlns:cx6="http://schemas.microsoft.com/office/drawing/2016/5/12/chartex" xmlns:cx7="http://schemas.microsoft.com/office/drawing/2016/5/13/chartex" xmlns:cx8="http://schemas.microsoft.com/office/drawing/2016/5/14/chartex" xmlns:mc="http://schemas.openxmlformats.org/markup-compatibility/2006" xmlns:aink="http://schemas.microsoft.com/office/drawing/2016/ink" xmlns:am3d="http://schemas.microsoft.com/office/drawing/2017/model3d" xmlns:o="urn:schemas-microsoft-com:office:office" xmlns:oel="http://schemas.microsoft.com/office/2019/extlst" xmlns:r="http://schemas.openxmlformats.org/officeDocument/2006/relationships" xmlns:m="http://schemas.openxmlformats.org/officeDocument/2006/math" xmlns:v="urn:schemas-microsoft-com:vml" xmlns:wp14="http://schemas.microsoft.com/office/word/2010/wordprocessingDrawing" xmlns:wp="http://schemas.openxmlformats.org/drawingml/2006/wordprocessingDrawing" xmlns:w10="urn:schemas-microsoft-com:office:word" xmlns:w="http://schemas.openxmlformats.org/wordprocessingml/2006/main" xmlns:w14="http://schemas.microsoft.com/office/word/2010/wordml" xmlns:w15="http://schemas.microsoft.com/office/word/2012/wordml" xmlns:w16cex="http://schemas.microsoft.com/office/word/2018/wordml/cex" xmlns:w16cid="http://schemas.microsoft.com/office/word/2016/wordml/cid" xmlns:w16="http://schemas.microsoft.com/office/word/2018/wordml" xmlns:w16sdtdh="http://schemas.microsoft.com/office/word/2020/wordml/sdtdatahash" xmlns:w16se="http://schemas.microsoft.com/office/word/2015/wordml/symex" xmlns:wpg="http://schemas.microsoft.com/office/word/2010/wordprocessingGroup" xmlns:wpi="http://schemas.microsoft.com/office/word/2010/wordprocessingInk" xmlns:wne="http://schemas.microsoft.com/office/word/2006/wordml" xmlns:wps="http://schemas.microsoft.com/office/word/2010/wordprocessingShape" mc:Ignorable="w14 w15 w16se w16cid w16 w16cex w16sdtdh wp14">
+  <w:sdt>
+    <w:sdtPr>
+      <w:id w:val="1694113539"/>
+      <w:docPartObj>
+        <w:docPartGallery w:val="Page Numbers (Bottom of Page)"/>
+        <w:docPartUnique/>
+      </w:docPartObj>
+    </w:sdtPr>
+    <w:sdtEndPr>
+      <w:rPr>
+        <w:noProof/>
+      </w:rPr>
+    </w:sdtEndPr>
+    <w:sdtContent>
+      <w:p>
+        <w:pPr>
+          <w:pStyle w:val="Footer"/>
+          <w:jc w:val="right"/>
+        </w:pPr>
+        <w:r>
+          <w:fldChar w:fldCharType="begin"/>
+        </w:r>
+        <w:r>
+          <w:instrText xml:space="preserve"> PAGE   \* MERGEFORMAT </w:instrText>
+        </w:r>
+        <w:r>
+          <w:fldChar w:fldCharType="separate"/>
+        </w:r>
+        <w:r>
+          <w:rPr>
+            <w:noProof/>
+          </w:rPr>
+          <w:t>2</w:t>
+        </w:r>
+        <w:r>
+          <w:rPr>
+            <w:noProof/>
+          </w:rPr>
+          <w:fldChar w:fldCharType="end"/>
+        </w:r>
+      </w:p>
+    </w:sdtContent>
+  </w:sdt>
+  <w:p>
+    <w:pPr>
+      <w:pStyle w:val="Footer"/>
+    </w:pPr>
+    <w:r>
+      <w:rPr>
+        <w:noProof/>
+      </w:rPr>
+      <w:drawing>
+        <wp:inline distT="0" distB="0" distL="0" distR="0" wp14:anchorId="75E8EC36" wp14:editId="05F978D7">
+          <wp:extent cx="914400" cy="457200"/>
+          <wp:effectExtent l="0" t="0" r="0" b="0"/>
+          <wp:docPr id="4" name="Picture 4" descr="UTC Compiègne - Fiche école | Les Sherpas"/>
+          <wp:cNvGraphicFramePr>
+            <a:graphicFrameLocks xmlns:a="http://schemas.openxmlformats.org/drawingml/2006/main" noChangeAspect="1"/>
+          </wp:cNvGraphicFramePr>
+          <a:graphic xmlns:a="http://schemas.openxmlformats.org/drawingml/2006/main">
+            <a:graphicData uri="http://schemas.openxmlformats.org/drawingml/2006/picture">
+              <pic:pic xmlns:pic="http://schemas.openxmlformats.org/drawingml/2006/picture">
+                <pic:nvPicPr>
+                  <pic:cNvPr id="0" name="Picture 5" descr="UTC Compiègne - Fiche école | Les Sherpas"/>
+                  <pic:cNvPicPr>
+                    <a:picLocks noChangeAspect="1" noChangeArrowheads="1"/>
+                  </pic:cNvPicPr>
+                </pic:nvPicPr>
+                <pic:blipFill>
+                  <a:blip r:embed="rId1">
+                    <a:extLst>
+                      <a:ext uri="{28A0092B-C50C-407E-A947-70E740481C1C}">
+                        <a14:useLocalDpi xmlns:a14="http://schemas.microsoft.com/office/drawing/2010/main" val="0"/>
+                      </a:ext>
+                    </a:extLst>
+                  </a:blip>
+                  <a:srcRect/>
+                  <a:stretch>
+                    <a:fillRect/>
+                  </a:stretch>
+                </pic:blipFill>
+                <pic:spPr bwMode="auto">
+                  <a:xfrm>
+                    <a:off x="0" y="0"/>
+                    <a:ext cx="916654" cy="458327"/>
+                  </a:xfrm>
+                  <a:prstGeom prst="rect">
+                    <a:avLst/>
+                  </a:prstGeom>
+                  <a:noFill/>
+                  <a:ln>
+                    <a:noFill/>
+                  </a:ln>
+                </pic:spPr>
+              </pic:pic>
+            </a:graphicData>
+          </a:graphic>
+        </wp:inline>
+      </w:drawing>
+    </w:r>
+  </w:p>
+</w:ftr>
+</file>
+
+<file path=word/footnotes.xml><?xml version="1.0" encoding="utf-8"?>
+<w:footnotes xmlns:wpc="http://schemas.microsoft.com/office/word/2010/wordprocessingCanvas" xmlns:cx="http://schemas.microsoft.com/office/drawing/2014/chartex" xmlns:cx1="http://schemas.microsoft.com/office/drawing/2015/9/8/chartex" xmlns:cx2="http://schemas.microsoft.com/office/drawing/2015/10/21/chartex" xmlns:cx3="http://schemas.microsoft.com/office/drawing/2016/5/9/chartex" xmlns:cx4="http://schemas.microsoft.com/office/drawing/2016/5/10/chartex" xmlns:cx5="http://schemas.microsoft.com/office/drawing/2016/5/11/chartex" xmlns:cx6="http://schemas.microsoft.com/office/drawing/2016/5/12/chartex" xmlns:cx7="http://schemas.microsoft.com/office/drawing/2016/5/13/chartex" xmlns:cx8="http://schemas.microsoft.com/office/drawing/2016/5/14/chartex" xmlns:mc="http://schemas.openxmlformats.org/markup-compatibility/2006" xmlns:aink="http://schemas.microsoft.com/office/drawing/2016/ink" xmlns:am3d="http://schemas.microsoft.com/office/drawing/2017/model3d" xmlns:o="urn:schemas-microsoft-com:office:office" xmlns:oel="http://schemas.microsoft.com/office/2019/extlst" xmlns:r="http://schemas.openxmlformats.org/officeDocument/2006/relationships" xmlns:m="http://schemas.openxmlformats.org/officeDocument/2006/math" xmlns:v="urn:schemas-microsoft-com:vml" xmlns:wp14="http://schemas.microsoft.com/office/word/2010/wordprocessingDrawing" xmlns:wp="http://schemas.openxmlformats.org/drawingml/2006/wordprocessingDrawing" xmlns:w10="urn:schemas-microsoft-com:office:word" xmlns:w="http://schemas.openxmlformats.org/wordprocessingml/2006/main" xmlns:w14="http://schemas.microsoft.com/office/word/2010/wordml" xmlns:w15="http://schemas.microsoft.com/office/word/2012/wordml" xmlns:w16cex="http://schemas.microsoft.com/office/word/2018/wordml/cex" xmlns:w16cid="http://schemas.microsoft.com/office/word/2016/wordml/cid" xmlns:w16="http://schemas.microsoft.com/office/word/2018/wordml" xmlns:w16sdtdh="http://schemas.microsoft.com/office/word/2020/wordml/sdtdatahash" xmlns:w16se="http://schemas.microsoft.com/office/word/2015/wordml/symex" xmlns:wpg="http://schemas.microsoft.com/office/word/2010/wordprocessingGroup" xmlns:wpi="http://schemas.microsoft.com/office/word/2010/wordprocessingInk" xmlns:wne="http://schemas.microsoft.com/office/word/2006/wordml" xmlns:wps="http://schemas.microsoft.com/office/word/2010/wordprocessingShape" mc:Ignorable="w14 w15 w16se w16cid w16 w16cex w16sdtdh wp14">
+  <w:footnote w:type="separator" w:id="-1">
+    <w:p>
+      <w:pPr>
+        <w:spacing w:after="0" w:line="240" w:lineRule="auto"/>
+      </w:pPr>
+      <w:r>
+        <w:separator/>
+      </w:r>
+    </w:p>
+  </w:footnote>
+  <w:footnote w:type="continuationSeparator" w:id="0">
+    <w:p>
+      <w:pPr>
+        <w:spacing w:after="0" w:line="240" w:lineRule="auto"/>
+      </w:pPr>
+      <w:r>
+        <w:continuationSeparator/>
+      </w:r>
+    </w:p>
+  </w:footnote>
+</w:footnotes>
 </file>
 
 <file path=word/numbering.xml><?xml version="1.0" encoding="utf-8"?>
@@ -5777,6 +5858,50 @@
       <w:spacing w:after="0" w:line="240" w:lineRule="auto"/>
     </w:pPr>
   </w:style>
+  <w:style w:type="paragraph" w:styleId="Header">
+    <w:name w:val="header"/>
+    <w:basedOn w:val="Normal"/>
+    <w:link w:val="HeaderChar"/>
+    <w:uiPriority w:val="99"/>
+    <w:unhideWhenUsed/>
+    <w:rsid w:val="007C33C2"/>
+    <w:pPr>
+      <w:tabs>
+        <w:tab w:val="center" w:pos="4513"/>
+        <w:tab w:val="right" w:pos="9026"/>
+      </w:tabs>
+      <w:spacing w:after="0" w:line="240" w:lineRule="auto"/>
+    </w:pPr>
+  </w:style>
+  <w:style w:type="character" w:customStyle="1" w:styleId="HeaderChar">
+    <w:name w:val="Header Char"/>
+    <w:basedOn w:val="DefaultParagraphFont"/>
+    <w:link w:val="Header"/>
+    <w:uiPriority w:val="99"/>
+    <w:rsid w:val="007C33C2"/>
+  </w:style>
+  <w:style w:type="paragraph" w:styleId="Footer">
+    <w:name w:val="footer"/>
+    <w:basedOn w:val="Normal"/>
+    <w:link w:val="FooterChar"/>
+    <w:uiPriority w:val="99"/>
+    <w:unhideWhenUsed/>
+    <w:rsid w:val="007C33C2"/>
+    <w:pPr>
+      <w:tabs>
+        <w:tab w:val="center" w:pos="4513"/>
+        <w:tab w:val="right" w:pos="9026"/>
+      </w:tabs>
+      <w:spacing w:after="0" w:line="240" w:lineRule="auto"/>
+    </w:pPr>
+  </w:style>
+  <w:style w:type="character" w:customStyle="1" w:styleId="FooterChar">
+    <w:name w:val="Footer Char"/>
+    <w:basedOn w:val="DefaultParagraphFont"/>
+    <w:link w:val="Footer"/>
+    <w:uiPriority w:val="99"/>
+    <w:rsid w:val="007C33C2"/>
+  </w:style>
 </w:styles>
 </file>
 
